--- a/docs/GerminaQuant.docx
+++ b/docs/GerminaQuant.docx
@@ -7,19 +7,25 @@
         <w:pStyle w:val="Ttulo"/>
       </w:pPr>
       <w:r>
+        <w:t xml:space="preserve">GerminaR</w:t>
+      </w:r>
+      <w:r>
+        <w:t xml:space="preserve"> </w:t>
+      </w:r>
+      <w:r>
+        <w:t xml:space="preserve">and</w:t>
+      </w:r>
+      <w:r>
+        <w:t xml:space="preserve"> </w:t>
+      </w:r>
+      <w:r>
         <w:t xml:space="preserve">GerminaQuant</w:t>
       </w:r>
       <w:r>
         <w:t xml:space="preserve"> </w:t>
       </w:r>
       <w:r>
-        <w:t xml:space="preserve">for</w:t>
-      </w:r>
-      <w:r>
-        <w:t xml:space="preserve"> </w:t>
-      </w:r>
-      <w:r>
-        <w:t xml:space="preserve">R</w:t>
+        <w:t xml:space="preserve">.:</w:t>
       </w:r>
       <w:r>
         <w:t xml:space="preserve"> </w:t>
@@ -717,7 +723,7 @@
         <w:pStyle w:val="FirstParagraph"/>
       </w:pPr>
       <w:r>
-        <w:t xml:space="preserve">Lozano-Isla, F., Benites-Alfaro, O. E., &amp; Pompelli, M. F. (2019). GerminaR: An R package for germination analysis with the interactive web application</w:t>
+        <w:t xml:space="preserve">Lozano-Isla, Flavio; Benites-Alfaro, Omar Eduardo; Pompelli, Marcelo Francisco (2019). GerminaR: An R package for germination analysis with the interactive web application</w:t>
       </w:r>
       <w:r>
         <w:t xml:space="preserve"> </w:t>
@@ -787,7 +793,7 @@
         <w:pStyle w:val="FirstParagraph"/>
       </w:pPr>
       <w:r>
-        <w:t xml:space="preserve">Lozano-Isla, F., Benites Alfaro, O., &amp; Pompelli, M. F. (2016). GerminaQuant for R (Patent No. BR 51 2016 001327-3).</w:t>
+        <w:t xml:space="preserve">Lozano-Isla, Flavio; Benites-Alfaro, Omar Eduardo; Pompelli, Marcelo Francisco (2016). GerminaQuant for R (Patent No. BR 51 2016 001327-3).</w:t>
       </w:r>
       <w:r>
         <w:t xml:space="preserve"> </w:t>

--- a/docs/GerminaQuant.docx
+++ b/docs/GerminaQuant.docx
@@ -582,7 +582,7 @@
         <w:pStyle w:val="Fecha"/>
       </w:pPr>
       <w:r>
-        <w:t xml:space="preserve">2020-03-01</w:t>
+        <w:t xml:space="preserve">2020-03-02</w:t>
       </w:r>
     </w:p>
     <w:p>
@@ -656,7 +656,7 @@
         <w:t xml:space="preserve"> </w:t>
       </w:r>
       <w:r>
-        <w:t xml:space="preserve">allows make the calculation of the germination variables incredibly easy in an interactive applications build in R</w:t>
+        <w:t xml:space="preserve">allows make the calculations for germination indices incredibly easy in an interactive web applications build in R</w:t>
       </w:r>
       <w:r>
         <w:t xml:space="preserve"> </w:t>
@@ -679,7 +679,57 @@
         <w:t xml:space="preserve">)</w:t>
       </w:r>
       <w:r>
-        <w:t xml:space="preserve">, based in GerminaR and Shiny R package</w:t>
+        <w:t xml:space="preserve">, based in</w:t>
+      </w:r>
+      <w:r>
+        <w:t xml:space="preserve"> </w:t>
+      </w:r>
+      <w:r>
+        <w:rPr>
+          <w:rStyle w:val="VerbatimChar"/>
+        </w:rPr>
+        <w:t xml:space="preserve">GerminaR</w:t>
+      </w:r>
+      <w:r>
+        <w:t xml:space="preserve"> </w:t>
+      </w:r>
+      <w:r>
+        <w:t xml:space="preserve">(Lozano-Isla et al.,</w:t>
+      </w:r>
+      <w:r>
+        <w:t xml:space="preserve"> </w:t>
+      </w:r>
+      <w:hyperlink w:anchor="ref-GerminaR2019">
+        <w:r>
+          <w:rPr>
+            <w:rStyle w:val="Hipervnculo"/>
+          </w:rPr>
+          <w:t xml:space="preserve">2019</w:t>
+        </w:r>
+      </w:hyperlink>
+      <w:r>
+        <w:t xml:space="preserve">)</w:t>
+      </w:r>
+      <w:r>
+        <w:t xml:space="preserve"> </w:t>
+      </w:r>
+      <w:r>
+        <w:t xml:space="preserve">and</w:t>
+      </w:r>
+      <w:r>
+        <w:t xml:space="preserve"> </w:t>
+      </w:r>
+      <w:r>
+        <w:rPr>
+          <w:rStyle w:val="VerbatimChar"/>
+        </w:rPr>
+        <w:t xml:space="preserve">Shiny</w:t>
+      </w:r>
+      <w:r>
+        <w:t xml:space="preserve"> </w:t>
+      </w:r>
+      <w:r>
+        <w:t xml:space="preserve">R package</w:t>
       </w:r>
       <w:r>
         <w:t xml:space="preserve"> </w:t>
@@ -705,7 +755,7 @@
         <w:t xml:space="preserve"> </w:t>
       </w:r>
       <w:r>
-        <w:t xml:space="preserve">. GerminaQuant app is reactive!. Outputs change instantly as users modify inputs. The principal features of the application allows to calculate the princiapal germination Variables, statistical analysis and easy way to plot the results.</w:t>
+        <w:t xml:space="preserve">. GerminaQuant app is reactive!. Outputs change instantly as users modify inputs. The principal features of the application allows to calculate the principal germination indices, statistical analysis and easy way to plot the results.</w:t>
       </w:r>
     </w:p>
     <w:p>
@@ -921,18 +971,191 @@
       <w:pPr>
         <w:pStyle w:val="Ttulo1"/>
       </w:pPr>
-      <w:bookmarkStart w:id="34" w:name="germination-analysis"/>
+      <w:bookmarkStart w:id="34" w:name="germination-field-book"/>
+      <w:r>
+        <w:t xml:space="preserve">Germination field book</w:t>
+      </w:r>
+      <w:bookmarkEnd w:id="34"/>
+    </w:p>
+    <w:p>
+      <w:pPr>
+        <w:pStyle w:val="FirstParagraph"/>
+      </w:pPr>
+      <w:r>
+        <w:t xml:space="preserve">For a correct analysis and fast data processing is important to take into account the data organization and the proper record of the germination process. In this section we will explain how you should collect and organize your data.</w:t>
+      </w:r>
+    </w:p>
+    <w:p>
+      <w:pPr>
+        <w:pStyle w:val="Ttulo2"/>
+      </w:pPr>
+      <w:bookmarkStart w:id="35" w:name="prepare-you-field-book"/>
+      <w:r>
+        <w:t xml:space="preserve">Prepare you field book</w:t>
+      </w:r>
+      <w:bookmarkEnd w:id="35"/>
+    </w:p>
+    <w:p>
+      <w:pPr>
+        <w:pStyle w:val="FirstParagraph"/>
+      </w:pPr>
+      <w:r>
+        <w:t xml:space="preserve">For using GerminaR and GerminaQuant is necessary that you have a dataset with germination values. You can use a following data as an example</w:t>
+      </w:r>
+      <w:r>
+        <w:t xml:space="preserve"> </w:t>
+      </w:r>
+      <w:hyperlink r:id="rId36">
+        <w:r>
+          <w:rPr>
+            <w:i/>
+            <w:rStyle w:val="Hipervnculo"/>
+          </w:rPr>
+          <w:t xml:space="preserve">“</w:t>
+        </w:r>
+        <w:r>
+          <w:rPr>
+            <w:i/>
+            <w:rStyle w:val="Hipervnculo"/>
+          </w:rPr>
+          <w:t xml:space="preserve">prosopis</w:t>
+        </w:r>
+        <w:r>
+          <w:rPr>
+            <w:i/>
+            <w:rStyle w:val="Hipervnculo"/>
+          </w:rPr>
+          <w:t xml:space="preserve">”</w:t>
+        </w:r>
+      </w:hyperlink>
+      <w:r>
+        <w:t xml:space="preserve">.</w:t>
+      </w:r>
+    </w:p>
+    <w:p>
+      <w:pPr>
+        <w:pStyle w:val="BodyText"/>
+      </w:pPr>
+      <w:r>
+        <w:t xml:space="preserve">If you have a Google account you can made a copy of the document and edit it online or download in Excel format for your own analysis.</w:t>
+      </w:r>
+    </w:p>
+    <w:p>
+      <w:pPr>
+        <w:pStyle w:val="Ttulo2"/>
+      </w:pPr>
+      <w:bookmarkStart w:id="37" w:name="data-organization"/>
+      <w:r>
+        <w:t xml:space="preserve">Data Organization</w:t>
+      </w:r>
+      <w:bookmarkEnd w:id="37"/>
+    </w:p>
+    <w:p>
+      <w:pPr>
+        <w:pStyle w:val="FirstParagraph"/>
+      </w:pPr>
+      <w:r>
+        <w:t xml:space="preserve">The field book should have three essential parts.(1) The factor columns (red), according to the experimental design;(2) the seed number column, indicate the number of seeds sown in each experimental unit (green) and (3) the evaluation columns with the germination values (blue) (Figure</w:t>
+      </w:r>
+      <w:r>
+        <w:t xml:space="preserve"> </w:t>
+      </w:r>
+      <w:r>
+        <w:t xml:space="preserve">1</w:t>
+      </w:r>
+      <w:r>
+        <w:t xml:space="preserve">). You can design your own field book with different names in the column according your experimental design.</w:t>
+      </w:r>
+    </w:p>
+    <w:p>
+      <w:pPr>
+        <w:pStyle w:val="CaptionedFigure"/>
+      </w:pPr>
+      <w:r>
+        <w:drawing>
+          <wp:inline>
+            <wp:extent cx="5969000" cy="3194552"/>
+            <wp:effectExtent b="0" l="0" r="0" t="0"/>
+            <wp:docPr descr="Figure 1: Layout for germination evaluation process. The factor column (red) are according the experimental design. The seed number column (green) for the number of seed sown and the evaluation columns (blue) for accounting the germination." title="" id="1" name="Picture"/>
+            <a:graphic>
+              <a:graphicData uri="http://schemas.openxmlformats.org/drawingml/2006/picture">
+                <pic:pic>
+                  <pic:nvPicPr>
+                    <pic:cNvPr descr="files/dtorg.png" id="0" name="Picture"/>
+                    <pic:cNvPicPr>
+                      <a:picLocks noChangeArrowheads="1" noChangeAspect="1"/>
+                    </pic:cNvPicPr>
+                  </pic:nvPicPr>
+                  <pic:blipFill>
+                    <a:blip r:embed="rId38"/>
+                    <a:stretch>
+                      <a:fillRect/>
+                    </a:stretch>
+                  </pic:blipFill>
+                  <pic:spPr bwMode="auto">
+                    <a:xfrm>
+                      <a:off x="0" y="0"/>
+                      <a:ext cx="5969000" cy="3194552"/>
+                    </a:xfrm>
+                    <a:prstGeom prst="rect">
+                      <a:avLst/>
+                    </a:prstGeom>
+                    <a:noFill/>
+                    <a:ln w="9525">
+                      <a:noFill/>
+                      <a:headEnd/>
+                      <a:tailEnd/>
+                    </a:ln>
+                  </pic:spPr>
+                </pic:pic>
+              </a:graphicData>
+            </a:graphic>
+          </wp:inline>
+        </w:drawing>
+      </w:r>
+    </w:p>
+    <w:p>
+      <w:pPr>
+        <w:pStyle w:val="ImageCaption"/>
+      </w:pPr>
+      <w:r>
+        <w:t xml:space="preserve">Figure 1: Layout for germination evaluation process. The factor column (red) are according the experimental design. The seed number column (green) for the number of seed sown and the evaluation columns (blue) for accounting the germination.</w:t>
+      </w:r>
+    </w:p>
+    <w:p>
+      <w:pPr>
+        <w:pStyle w:val="Ttulo2"/>
+      </w:pPr>
+      <w:bookmarkStart w:id="39" w:name="data-collection"/>
+      <w:r>
+        <w:t xml:space="preserve">Data Collection</w:t>
+      </w:r>
+      <w:bookmarkEnd w:id="39"/>
+    </w:p>
+    <w:p>
+      <w:pPr>
+        <w:pStyle w:val="FirstParagraph"/>
+      </w:pPr>
+      <w:r>
+        <w:t xml:space="preserve">The evaluation of the germination process is obtained of the count of the germination in each experimental unit and It can be evaluated in any time lapse (hours, days, months, etc) in continuous interval of the same length always beginning with the time zero (ei. Ti00), until the end of the germination process or according to the researcher criteria.</w:t>
+      </w:r>
+    </w:p>
+    <w:p>
+      <w:pPr>
+        <w:pStyle w:val="Ttulo1"/>
+      </w:pPr>
+      <w:bookmarkStart w:id="40" w:name="germination-analysis"/>
       <w:r>
         <w:t xml:space="preserve">Germination analysis</w:t>
       </w:r>
-      <w:bookmarkEnd w:id="34"/>
+      <w:bookmarkEnd w:id="40"/>
     </w:p>
     <w:p>
       <w:pPr>
         <w:pStyle w:val="FirstParagraph"/>
       </w:pPr>
       <w:r>
-        <w:t xml:space="preserve">After the data collection, the information can be processed using GerminaQuant App. The web application can be used in any device, connected to the internet, in an interactive way. The application is compound in tabs (Table</w:t>
+        <w:t xml:space="preserve">After the data collection, the information can be processed using GerminaR by the R console or using the GerminaQuant App. The web application can be used in any device in an interactive way. The application is compound for different tabs (Table</w:t>
       </w:r>
       <w:r>
         <w:t xml:space="preserve"> </w:t>
@@ -1018,7 +1241,7 @@
               <w:jc w:val="left"/>
             </w:pPr>
             <w:r>
-              <w:t xml:space="preserve">Presentation of the aplication, principal characteristics and constributors</w:t>
+              <w:t xml:space="preserve">Presentation of the application, principal characteristics and contributors</w:t>
             </w:r>
           </w:p>
         </w:tc>
@@ -1042,7 +1265,7 @@
               <w:jc w:val="left"/>
             </w:pPr>
             <w:r>
-              <w:t xml:space="preserve">User manual explain the meaning of each indice and how to collect and process your data</w:t>
+              <w:t xml:space="preserve">User manual explain the meaning of each index and how to collect and process your data</w:t>
             </w:r>
           </w:p>
         </w:tc>
@@ -1066,7 +1289,7 @@
               <w:jc w:val="left"/>
             </w:pPr>
             <w:r>
-              <w:t xml:space="preserve">Interface to upload the field book and choose the parameter for the germination analisys, GerminaQuant allows to upload tha data from google sheet or excel file</w:t>
+              <w:t xml:space="preserve">Interface to upload the field book and choose the parameter for the germination analysis, GerminaQuant allows to upload the data from google sheet or excel file</w:t>
             </w:r>
           </w:p>
         </w:tc>
@@ -1138,7 +1361,7 @@
               <w:jc w:val="left"/>
             </w:pPr>
             <w:r>
-              <w:t xml:space="preserve">Interface to choose the variables according the experimental design for analysis of variance and summarise the information according the principal mean comparison test</w:t>
+              <w:t xml:space="preserve">Interface to choose the variables according the experimental design for analysis of variance and summarize the information according the principal mean comparison test</w:t>
             </w:r>
           </w:p>
         </w:tc>
@@ -1162,7 +1385,7 @@
               <w:jc w:val="left"/>
             </w:pPr>
             <w:r>
-              <w:t xml:space="preserve">Graphic the mean comparison test for the variables selected in the statistical analisys and plot the information in customized bar or line plot.</w:t>
+              <w:t xml:space="preserve">Graphic the mean comparison test for the variables selected in the statistical analysis and plot the information in customized bar or line plot.</w:t>
             </w:r>
           </w:p>
         </w:tc>
@@ -1210,7 +1433,7 @@
               <w:jc w:val="left"/>
             </w:pPr>
             <w:r>
-              <w:t xml:space="preserve">Tool for calculte the osmotic potencial for any salt or PEG for germination experiments</w:t>
+              <w:t xml:space="preserve">Tool for calculate the osmotic potential for any salt or PEG for germination experiments</w:t>
             </w:r>
           </w:p>
         </w:tc>
@@ -1220,60 +1443,28 @@
       <w:pPr>
         <w:pStyle w:val="Ttulo1"/>
       </w:pPr>
-      <w:bookmarkStart w:id="35" w:name="germinaquant-data-processing"/>
+      <w:bookmarkStart w:id="41" w:name="germinaquant-data-processing"/>
       <w:r>
         <w:t xml:space="preserve">GerminaQuant data processing</w:t>
       </w:r>
-      <w:bookmarkEnd w:id="35"/>
+      <w:bookmarkEnd w:id="41"/>
     </w:p>
     <w:p>
       <w:pPr>
         <w:pStyle w:val="Ttulo2"/>
       </w:pPr>
-      <w:bookmarkStart w:id="36" w:name="prepare-you-field-book"/>
-      <w:r>
-        <w:t xml:space="preserve">Prepare you field book</w:t>
-      </w:r>
-      <w:bookmarkEnd w:id="36"/>
+      <w:bookmarkStart w:id="42" w:name="field-book"/>
+      <w:r>
+        <w:t xml:space="preserve">Field book</w:t>
+      </w:r>
+      <w:bookmarkEnd w:id="42"/>
     </w:p>
     <w:p>
       <w:pPr>
         <w:pStyle w:val="FirstParagraph"/>
       </w:pPr>
       <w:r>
-        <w:t xml:space="preserve">For using the GerminaQuant is necessary that you have a data with germination values. You can use a following data as an example</w:t>
-      </w:r>
-      <w:r>
-        <w:t xml:space="preserve"> </w:t>
-      </w:r>
-      <w:hyperlink r:id="rId37">
-        <w:r>
-          <w:rPr>
-            <w:rStyle w:val="Hipervnculo"/>
-          </w:rPr>
-          <w:t xml:space="preserve">data</w:t>
-        </w:r>
-      </w:hyperlink>
-      <w:r>
-        <w:t xml:space="preserve">. If you have a Google account you can clone the document and edit it online and download for your own analysis.</w:t>
-      </w:r>
-    </w:p>
-    <w:p>
-      <w:pPr>
-        <w:pStyle w:val="Ttulo2"/>
-      </w:pPr>
-      <w:bookmarkStart w:id="38" w:name="field-book"/>
-      <w:r>
-        <w:t xml:space="preserve">Field book</w:t>
-      </w:r>
-      <w:bookmarkEnd w:id="38"/>
-    </w:p>
-    <w:p>
-      <w:pPr>
-        <w:pStyle w:val="FirstParagraph"/>
-      </w:pPr>
-      <w:r>
-        <w:t xml:space="preserve">When you have your field book, you can go</w:t>
+        <w:t xml:space="preserve">When you have your field book, you can access to the app</w:t>
       </w:r>
       <w:r>
         <w:t xml:space="preserve"> </w:t>
@@ -1314,7 +1505,7 @@
         <w:t xml:space="preserve"> </w:t>
       </w:r>
       <w:r>
-        <w:t xml:space="preserve">1</w:t>
+        <w:t xml:space="preserve">2</w:t>
       </w:r>
       <w:r>
         <w:t xml:space="preserve">.</w:t>
@@ -1329,7 +1520,7 @@
           <wp:inline>
             <wp:extent cx="5969000" cy="2829518"/>
             <wp:effectExtent b="0" l="0" r="0" t="0"/>
-            <wp:docPr descr="Figure 1: Fieldbook interface for import your data" title="" id="1" name="Picture"/>
+            <wp:docPr descr="Figure 2: Fieldbook interface for import your data" title="" id="1" name="Picture"/>
             <a:graphic>
               <a:graphicData uri="http://schemas.openxmlformats.org/drawingml/2006/picture">
                 <pic:pic>
@@ -1340,7 +1531,7 @@
                     </pic:cNvPicPr>
                   </pic:nvPicPr>
                   <pic:blipFill>
-                    <a:blip r:embed="rId39"/>
+                    <a:blip r:embed="rId43"/>
                     <a:stretch>
                       <a:fillRect/>
                     </a:stretch>
@@ -1372,7 +1563,7 @@
         <w:pStyle w:val="ImageCaption"/>
       </w:pPr>
       <w:r>
-        <w:t xml:space="preserve">Figure 1: Fieldbook interface for import your data</w:t>
+        <w:t xml:space="preserve">Figure 2: Fieldbook interface for import your data</w:t>
       </w:r>
     </w:p>
     <w:p>
@@ -1423,11 +1614,11 @@
       <w:pPr>
         <w:pStyle w:val="Ttulo2"/>
       </w:pPr>
-      <w:bookmarkStart w:id="40" w:name="germination"/>
+      <w:bookmarkStart w:id="44" w:name="germination"/>
       <w:r>
         <w:t xml:space="preserve">Germination</w:t>
       </w:r>
-      <w:bookmarkEnd w:id="40"/>
+      <w:bookmarkEnd w:id="44"/>
     </w:p>
     <w:p>
       <w:pPr>
@@ -1470,7 +1661,7 @@
         <w:t xml:space="preserve"> </w:t>
       </w:r>
       <w:r>
-        <w:t xml:space="preserve">tab will be performed and the values of the germination indices for each experimental unit will be shown. GerminaQuant allows to copy or downloading the file in</w:t>
+        <w:t xml:space="preserve">tab will be performed and the values of the germination indices will be shown maintaining the experimental design. GerminaQuant allows to copy or downloading the information in</w:t>
       </w:r>
       <w:r>
         <w:t xml:space="preserve"> </w:t>
@@ -1506,13 +1697,13 @@
         <w:t xml:space="preserve"> </w:t>
       </w:r>
       <w:r>
-        <w:t xml:space="preserve">format with the calculation of the germination variables. Figure</w:t>
-      </w:r>
-      <w:r>
-        <w:t xml:space="preserve"> </w:t>
-      </w:r>
-      <w:r>
-        <w:t xml:space="preserve">2</w:t>
+        <w:t xml:space="preserve">format. Figure</w:t>
+      </w:r>
+      <w:r>
+        <w:t xml:space="preserve"> </w:t>
+      </w:r>
+      <w:r>
+        <w:t xml:space="preserve">3</w:t>
       </w:r>
     </w:p>
     <w:p>
@@ -1524,7 +1715,7 @@
           <wp:inline>
             <wp:extent cx="5969000" cy="2783199"/>
             <wp:effectExtent b="0" l="0" r="0" t="0"/>
-            <wp:docPr descr="Figure 2: Dowload option for the calculated variables" title="" id="1" name="Picture"/>
+            <wp:docPr descr="Figure 3: Dowload option for the calculated variables" title="" id="1" name="Picture"/>
             <a:graphic>
               <a:graphicData uri="http://schemas.openxmlformats.org/drawingml/2006/picture">
                 <pic:pic>
@@ -1535,7 +1726,7 @@
                     </pic:cNvPicPr>
                   </pic:nvPicPr>
                   <pic:blipFill>
-                    <a:blip r:embed="rId41"/>
+                    <a:blip r:embed="rId45"/>
                     <a:stretch>
                       <a:fillRect/>
                     </a:stretch>
@@ -1567,25 +1758,25 @@
         <w:pStyle w:val="ImageCaption"/>
       </w:pPr>
       <w:r>
-        <w:t xml:space="preserve">Figure 2: Dowload option for the calculated variables</w:t>
+        <w:t xml:space="preserve">Figure 3: Dowload option for the calculated variables</w:t>
       </w:r>
     </w:p>
     <w:p>
       <w:pPr>
         <w:pStyle w:val="Ttulo2"/>
       </w:pPr>
-      <w:bookmarkStart w:id="42" w:name="statistical"/>
+      <w:bookmarkStart w:id="46" w:name="statistical"/>
       <w:r>
         <w:t xml:space="preserve">Statistical</w:t>
       </w:r>
-      <w:bookmarkEnd w:id="42"/>
+      <w:bookmarkEnd w:id="46"/>
     </w:p>
     <w:p>
       <w:pPr>
         <w:pStyle w:val="FirstParagraph"/>
       </w:pPr>
       <w:r>
-        <w:t xml:space="preserve">The application can perform a factorial analysis according you experimental design (crd, crbd or lsd), and calculate the analysis of variance and the mean differences through Student Newman Keuls, Tukey or Duncan test according the chosen variable.</w:t>
+        <w:t xml:space="preserve">The GerminaQuant application can perform analysis for experimental design in a Complete Randomize Design (CRD), Randomize Complete Block Design (RCBD), Latin Square Design (LSD) or factorial designs, allowing calculate the analysis of variance (AOV) and the mean differences through Student Newman Keuls (SNK), Tukey or Duncan test.</w:t>
       </w:r>
     </w:p>
     <w:p>
@@ -1597,7 +1788,7 @@
           <wp:inline>
             <wp:extent cx="5969000" cy="2795774"/>
             <wp:effectExtent b="0" l="0" r="0" t="0"/>
-            <wp:docPr descr="Figure 3: Statitical analysis with ANOVA and mean comparison test" title="" id="1" name="Picture"/>
+            <wp:docPr descr="Figure 4: Statitical analysis with ANOVA and mean comparison test" title="" id="1" name="Picture"/>
             <a:graphic>
               <a:graphicData uri="http://schemas.openxmlformats.org/drawingml/2006/picture">
                 <pic:pic>
@@ -1608,7 +1799,7 @@
                     </pic:cNvPicPr>
                   </pic:nvPicPr>
                   <pic:blipFill>
-                    <a:blip r:embed="rId43"/>
+                    <a:blip r:embed="rId47"/>
                     <a:stretch>
                       <a:fillRect/>
                     </a:stretch>
@@ -1640,25 +1831,25 @@
         <w:pStyle w:val="ImageCaption"/>
       </w:pPr>
       <w:r>
-        <w:t xml:space="preserve">Figure 3: Statitical analysis with ANOVA and mean comparison test</w:t>
+        <w:t xml:space="preserve">Figure 4: Statitical analysis with ANOVA and mean comparison test</w:t>
       </w:r>
     </w:p>
     <w:p>
       <w:pPr>
         <w:pStyle w:val="Ttulo2"/>
       </w:pPr>
-      <w:bookmarkStart w:id="44" w:name="graphics"/>
+      <w:bookmarkStart w:id="48" w:name="graphics"/>
       <w:r>
         <w:t xml:space="preserve">Graphics</w:t>
       </w:r>
-      <w:bookmarkEnd w:id="44"/>
+      <w:bookmarkEnd w:id="48"/>
     </w:p>
     <w:p>
       <w:pPr>
         <w:pStyle w:val="FirstParagraph"/>
       </w:pPr>
       <w:r>
-        <w:t xml:space="preserve">Automatically after performed the statistical analysis the application will generate the graphs for the variable chosen with the mean comparison test. The interface allows customized bar or line plot and export in</w:t>
+        <w:t xml:space="preserve">Automatically after performed the statistical analysis the application will generate the graphs for the variable chosen with the mean comparison test. The app interface allows customized the graphics in a bar or line plot and export in</w:t>
       </w:r>
       <w:r>
         <w:t xml:space="preserve"> </w:t>
@@ -1688,7 +1879,7 @@
           <wp:inline>
             <wp:extent cx="5969000" cy="2818078"/>
             <wp:effectExtent b="0" l="0" r="0" t="0"/>
-            <wp:docPr descr="Figure 4: Customized interface for bar or line plot" title="" id="1" name="Picture"/>
+            <wp:docPr descr="Figure 5: Customized interface for bar or line plot" title="" id="1" name="Picture"/>
             <a:graphic>
               <a:graphicData uri="http://schemas.openxmlformats.org/drawingml/2006/picture">
                 <pic:pic>
@@ -1699,7 +1890,7 @@
                     </pic:cNvPicPr>
                   </pic:nvPicPr>
                   <pic:blipFill>
-                    <a:blip r:embed="rId45"/>
+                    <a:blip r:embed="rId49"/>
                     <a:stretch>
                       <a:fillRect/>
                     </a:stretch>
@@ -1731,31 +1922,31 @@
         <w:pStyle w:val="ImageCaption"/>
       </w:pPr>
       <w:r>
-        <w:t xml:space="preserve">Figure 4: Customized interface for bar or line plot</w:t>
+        <w:t xml:space="preserve">Figure 5: Customized interface for bar or line plot</w:t>
       </w:r>
     </w:p>
     <w:p>
       <w:pPr>
         <w:pStyle w:val="Ttulo2"/>
       </w:pPr>
-      <w:bookmarkStart w:id="46" w:name="intime"/>
+      <w:bookmarkStart w:id="50" w:name="intime"/>
       <w:r>
         <w:t xml:space="preserve">InTime</w:t>
       </w:r>
-      <w:bookmarkEnd w:id="46"/>
+      <w:bookmarkEnd w:id="50"/>
     </w:p>
     <w:p>
       <w:pPr>
         <w:pStyle w:val="FirstParagraph"/>
       </w:pPr>
       <w:r>
-        <w:t xml:space="preserve">This Tab allows to visualize the germination process according the experimental factors. The interface allows customized the graphic. Figure</w:t>
-      </w:r>
-      <w:r>
-        <w:t xml:space="preserve"> </w:t>
-      </w:r>
-      <w:r>
-        <w:t xml:space="preserve">5</w:t>
+        <w:t xml:space="preserve">This Tab allows to visualize the germination process according one of the experimental factors. The app interface allows customized the graphic. Figure</w:t>
+      </w:r>
+      <w:r>
+        <w:t xml:space="preserve"> </w:t>
+      </w:r>
+      <w:r>
+        <w:t xml:space="preserve">6</w:t>
       </w:r>
     </w:p>
     <w:p>
@@ -1767,7 +1958,7 @@
           <wp:inline>
             <wp:extent cx="5969000" cy="2811549"/>
             <wp:effectExtent b="0" l="0" r="0" t="0"/>
-            <wp:docPr descr="Figure 5: Germination in time plot" title="" id="1" name="Picture"/>
+            <wp:docPr descr="Figure 6: Germination in time plot" title="" id="1" name="Picture"/>
             <a:graphic>
               <a:graphicData uri="http://schemas.openxmlformats.org/drawingml/2006/picture">
                 <pic:pic>
@@ -1778,7 +1969,7 @@
                     </pic:cNvPicPr>
                   </pic:nvPicPr>
                   <pic:blipFill>
-                    <a:blip r:embed="rId47"/>
+                    <a:blip r:embed="rId51"/>
                     <a:stretch>
                       <a:fillRect/>
                     </a:stretch>
@@ -1810,7 +2001,7 @@
         <w:pStyle w:val="ImageCaption"/>
       </w:pPr>
       <w:r>
-        <w:t xml:space="preserve">Figure 5: Germination in time plot</w:t>
+        <w:t xml:space="preserve">Figure 6: Germination in time plot</w:t>
       </w:r>
     </w:p>
     <w:p>
@@ -1818,165 +2009,25 @@
         <w:pStyle w:val="BodyText"/>
       </w:pPr>
       <w:r>
-        <w:t xml:space="preserve">The application allows to plot two type of graphics, the first is the germination in percentage in time lapse and the second the relative germination that calculate the germination according the total number of germinated seeds.</w:t>
+        <w:t xml:space="preserve">The application allows to plot two type of graphics, the first is the germination percentage in time lapse, and the second the relative germination that calculates the germination according the total number of germinated seeds.</w:t>
       </w:r>
     </w:p>
     <w:p>
       <w:pPr>
         <w:pStyle w:val="Ttulo1"/>
       </w:pPr>
-      <w:bookmarkStart w:id="48" w:name="germination-field-book"/>
-      <w:r>
-        <w:t xml:space="preserve">Germination field book</w:t>
-      </w:r>
-      <w:bookmarkEnd w:id="48"/>
+      <w:bookmarkStart w:id="52" w:name="germinar-data-analysis-with-code"/>
+      <w:r>
+        <w:t xml:space="preserve">GerminaR: data analysis with code</w:t>
+      </w:r>
+      <w:bookmarkEnd w:id="52"/>
     </w:p>
     <w:p>
       <w:pPr>
         <w:pStyle w:val="FirstParagraph"/>
       </w:pPr>
       <w:r>
-        <w:t xml:space="preserve">For correct analysis and fast data processing is important to take into account the data organization and the correct data collection of the germination process. In this section, we are going to explain how can you collect and organize your data.</w:t>
-      </w:r>
-    </w:p>
-    <w:p>
-      <w:pPr>
-        <w:pStyle w:val="BodyText"/>
-      </w:pPr>
-      <w:r>
-        <w:t xml:space="preserve">For data example and layout, you can access and download GerminaQuant</w:t>
-      </w:r>
-      <w:r>
-        <w:t xml:space="preserve"> </w:t>
-      </w:r>
-      <w:hyperlink r:id="rId37">
-        <w:r>
-          <w:rPr>
-            <w:rStyle w:val="Hipervnculo"/>
-          </w:rPr>
-          <w:t xml:space="preserve">spreadsheet</w:t>
-        </w:r>
-      </w:hyperlink>
-      <w:r>
-        <w:t xml:space="preserve">.</w:t>
-      </w:r>
-    </w:p>
-    <w:p>
-      <w:pPr>
-        <w:pStyle w:val="Ttulo2"/>
-      </w:pPr>
-      <w:bookmarkStart w:id="49" w:name="data-organization"/>
-      <w:r>
-        <w:t xml:space="preserve">Data Organization</w:t>
-      </w:r>
-      <w:bookmarkEnd w:id="49"/>
-    </w:p>
-    <w:p>
-      <w:pPr>
-        <w:pStyle w:val="FirstParagraph"/>
-      </w:pPr>
-      <w:r>
-        <w:t xml:space="preserve">The field book should have three essential parts.(1) The factor columns (red), according to the experimental design;(2) the seed number column, indicate the number of seeds sown in each experimental unit (green) and (3) the evaluation columns with the germination values (blue) (Figure</w:t>
-      </w:r>
-      <w:r>
-        <w:t xml:space="preserve"> </w:t>
-      </w:r>
-      <w:r>
-        <w:t xml:space="preserve">6</w:t>
-      </w:r>
-      <w:r>
-        <w:t xml:space="preserve">). You can design your own field book with different names in the column according your experimental design.</w:t>
-      </w:r>
-    </w:p>
-    <w:p>
-      <w:pPr>
-        <w:pStyle w:val="CaptionedFigure"/>
-      </w:pPr>
-      <w:r>
-        <w:drawing>
-          <wp:inline>
-            <wp:extent cx="5969000" cy="3194552"/>
-            <wp:effectExtent b="0" l="0" r="0" t="0"/>
-            <wp:docPr descr="Figure 6: Layout for germination evaluation process. The factor column (red) are according the experimental design. The seed number column (green) for the number of seed sown and the evaluation columns (blue) for accounting the germination." title="" id="1" name="Picture"/>
-            <a:graphic>
-              <a:graphicData uri="http://schemas.openxmlformats.org/drawingml/2006/picture">
-                <pic:pic>
-                  <pic:nvPicPr>
-                    <pic:cNvPr descr="files/dtorg.png" id="0" name="Picture"/>
-                    <pic:cNvPicPr>
-                      <a:picLocks noChangeArrowheads="1" noChangeAspect="1"/>
-                    </pic:cNvPicPr>
-                  </pic:nvPicPr>
-                  <pic:blipFill>
-                    <a:blip r:embed="rId50"/>
-                    <a:stretch>
-                      <a:fillRect/>
-                    </a:stretch>
-                  </pic:blipFill>
-                  <pic:spPr bwMode="auto">
-                    <a:xfrm>
-                      <a:off x="0" y="0"/>
-                      <a:ext cx="5969000" cy="3194552"/>
-                    </a:xfrm>
-                    <a:prstGeom prst="rect">
-                      <a:avLst/>
-                    </a:prstGeom>
-                    <a:noFill/>
-                    <a:ln w="9525">
-                      <a:noFill/>
-                      <a:headEnd/>
-                      <a:tailEnd/>
-                    </a:ln>
-                  </pic:spPr>
-                </pic:pic>
-              </a:graphicData>
-            </a:graphic>
-          </wp:inline>
-        </w:drawing>
-      </w:r>
-    </w:p>
-    <w:p>
-      <w:pPr>
-        <w:pStyle w:val="ImageCaption"/>
-      </w:pPr>
-      <w:r>
-        <w:t xml:space="preserve">Figure 6: Layout for germination evaluation process. The factor column (red) are according the experimental design. The seed number column (green) for the number of seed sown and the evaluation columns (blue) for accounting the germination.</w:t>
-      </w:r>
-    </w:p>
-    <w:p>
-      <w:pPr>
-        <w:pStyle w:val="Ttulo2"/>
-      </w:pPr>
-      <w:bookmarkStart w:id="51" w:name="data-collection"/>
-      <w:r>
-        <w:t xml:space="preserve">Data Collection</w:t>
-      </w:r>
-      <w:bookmarkEnd w:id="51"/>
-    </w:p>
-    <w:p>
-      <w:pPr>
-        <w:pStyle w:val="FirstParagraph"/>
-      </w:pPr>
-      <w:r>
-        <w:t xml:space="preserve">The evaluation of the germination process is obtained of the count of the germination in each experimental unit and It can be evaluated in time lapse of hours, days or months in continuous interval of the same length always beginning with the time zero (ei. Ti00), until the end of the germination process or according to the researcher criteria.</w:t>
-      </w:r>
-    </w:p>
-    <w:p>
-      <w:pPr>
-        <w:pStyle w:val="Ttulo1"/>
-      </w:pPr>
-      <w:bookmarkStart w:id="52" w:name="germinar-data-analysis-with-code"/>
-      <w:r>
-        <w:t xml:space="preserve">GerminaR: data analysis with code</w:t>
-      </w:r>
-      <w:bookmarkEnd w:id="52"/>
-    </w:p>
-    <w:p>
-      <w:pPr>
-        <w:pStyle w:val="FirstParagraph"/>
-      </w:pPr>
-      <w:r>
-        <w:t xml:space="preserve">The data analysis for the germination experiment can follow a routine. The functions will de explain according to the data set included in the GerminaR package (</w:t>
+        <w:t xml:space="preserve">Analysis for the germination experiment can follow a routine. The functions will de explain according to the data set included in the GerminaR package (</w:t>
       </w:r>
       <w:r>
         <w:t xml:space="preserve">“</w:t>
@@ -2003,7 +2054,7 @@
         </w:numPr>
       </w:pPr>
       <w:r>
-        <w:t xml:space="preserve">Activated the GerminaR package and load the</w:t>
+        <w:t xml:space="preserve">Install and load the GerminaR package. Load the</w:t>
       </w:r>
       <w:r>
         <w:t xml:space="preserve"> </w:t>
@@ -2024,7 +2075,7 @@
         <w:t xml:space="preserve"> </w:t>
       </w:r>
       <w:r>
-        <w:t xml:space="preserve">data set on the session. In case of using another data set, the user can load their own data and proceed according to the script below:</w:t>
+        <w:t xml:space="preserve">dataset on your session. In case of using another dataset, you can load your own data and proceed according to the following script:</w:t>
       </w:r>
     </w:p>
     <w:p>
@@ -2224,7 +2275,7 @@
         <w:rPr>
           <w:rStyle w:val="CommentTok"/>
         </w:rPr>
-        <w:t xml:space="preserve"># Agriculture data analisys</w:t>
+        <w:t xml:space="preserve"># Agriculture data analysis</w:t>
       </w:r>
       <w:r>
         <w:br/>
@@ -2251,7 +2302,7 @@
         <w:rPr>
           <w:rStyle w:val="CommentTok"/>
         </w:rPr>
-        <w:t xml:space="preserve"># Germination analisys and line and bar easy plots</w:t>
+        <w:t xml:space="preserve"># Germination analysis and line and bar easy plots</w:t>
       </w:r>
       <w:r>
         <w:br/>
@@ -2278,7 +2329,7 @@
         <w:rPr>
           <w:rStyle w:val="CommentTok"/>
         </w:rPr>
-        <w:t xml:space="preserve"># For export and mergue figures </w:t>
+        <w:t xml:space="preserve"># For export and merge figures </w:t>
       </w:r>
       <w:r>
         <w:br/>
@@ -2674,7 +2725,7 @@
         <w:rPr>
           <w:rStyle w:val="StringTok"/>
         </w:rPr>
-        <w:t xml:space="preserve">"Prosopis data set loaded"</w:t>
+        <w:t xml:space="preserve">"Prosopis dataset loaded"</w:t>
       </w:r>
       <w:r>
         <w:rPr>
@@ -2739,7 +2790,7 @@
         </w:numPr>
       </w:pPr>
       <w:r>
-        <w:t xml:space="preserve">Calculate the germination variables and perform the ANOVA and the mean comparison tests. The user can generate the graphs, expressing their results, which can be either of bars or lines graphics.</w:t>
+        <w:t xml:space="preserve">Calculate the germination indices and perform the ANOVA and the mean comparison tests. The user can generate the graphs, expressing their results, which can be either of bars or lines graphics.</w:t>
       </w:r>
     </w:p>
     <w:p>
@@ -2903,7 +2954,7 @@
         <w:rPr>
           <w:rStyle w:val="StringTok"/>
         </w:rPr>
-        <w:t xml:space="preserve">"Function *ger_summary* performe ten germination variables"</w:t>
+        <w:t xml:space="preserve">"Function *ger_summary* performe ten germination indices"</w:t>
       </w:r>
       <w:r>
         <w:rPr>
@@ -2996,7 +3047,7 @@
         <w:rPr>
           <w:rStyle w:val="CommentTok"/>
         </w:rPr>
-        <w:t xml:space="preserve"># analisys of variance</w:t>
+        <w:t xml:space="preserve"># analysis of variance</w:t>
       </w:r>
       <w:r>
         <w:br/>
@@ -3104,7 +3155,7 @@
         <w:rPr>
           <w:rStyle w:val="CommentTok"/>
         </w:rPr>
-        <w:t xml:space="preserve"># mean comparision test</w:t>
+        <w:t xml:space="preserve"># mean comparison test</w:t>
       </w:r>
       <w:r>
         <w:br/>
@@ -3557,7 +3608,7 @@
         <w:rPr>
           <w:rStyle w:val="DecValTok"/>
         </w:rPr>
-        <w:t xml:space="preserve">110</w:t>
+        <w:t xml:space="preserve">120</w:t>
       </w:r>
       <w:r>
         <w:rPr>
@@ -3855,7 +3906,7 @@
         <w:rPr>
           <w:rStyle w:val="CommentTok"/>
         </w:rPr>
-        <w:t xml:space="preserve"># analisys of variance</w:t>
+        <w:t xml:space="preserve"># analysis of variance</w:t>
       </w:r>
       <w:r>
         <w:br/>
@@ -3963,7 +4014,7 @@
         <w:rPr>
           <w:rStyle w:val="CommentTok"/>
         </w:rPr>
-        <w:t xml:space="preserve"># mean comparision test</w:t>
+        <w:t xml:space="preserve"># mean comparison test</w:t>
       </w:r>
       <w:r>
         <w:br/>
@@ -4584,6 +4635,30 @@
         <w:rPr>
           <w:rStyle w:val="DataTypeTok"/>
         </w:rPr>
+        <w:t xml:space="preserve">sig =</w:t>
+      </w:r>
+      <w:r>
+        <w:rPr>
+          <w:rStyle w:val="NormalTok"/>
+        </w:rPr>
+        <w:t xml:space="preserve"> </w:t>
+      </w:r>
+      <w:r>
+        <w:rPr>
+          <w:rStyle w:val="StringTok"/>
+        </w:rPr>
+        <w:t xml:space="preserve">"sg"</w:t>
+      </w:r>
+      <w:r>
+        <w:rPr>
+          <w:rStyle w:val="NormalTok"/>
+        </w:rPr>
+        <w:t xml:space="preserve">, </w:t>
+      </w:r>
+      <w:r>
+        <w:rPr>
+          <w:rStyle w:val="DataTypeTok"/>
+        </w:rPr>
         <w:t xml:space="preserve">erb =</w:t>
       </w:r>
       <w:r>
@@ -4593,6 +4668,15 @@
         <w:t xml:space="preserve"> T, </w:t>
       </w:r>
       <w:r>
+        <w:br/>
+      </w:r>
+      <w:r>
+        <w:rPr>
+          <w:rStyle w:val="NormalTok"/>
+        </w:rPr>
+        <w:t xml:space="preserve">             </w:t>
+      </w:r>
+      <w:r>
         <w:rPr>
           <w:rStyle w:val="DataTypeTok"/>
         </w:rPr>
@@ -4602,7 +4686,31 @@
         <w:rPr>
           <w:rStyle w:val="NormalTok"/>
         </w:rPr>
-        <w:t xml:space="preserve"> F)</w:t>
+        <w:t xml:space="preserve"> F, </w:t>
+      </w:r>
+      <w:r>
+        <w:rPr>
+          <w:rStyle w:val="DataTypeTok"/>
+        </w:rPr>
+        <w:t xml:space="preserve">font =</w:t>
+      </w:r>
+      <w:r>
+        <w:rPr>
+          <w:rStyle w:val="NormalTok"/>
+        </w:rPr>
+        <w:t xml:space="preserve"> </w:t>
+      </w:r>
+      <w:r>
+        <w:rPr>
+          <w:rStyle w:val="FloatTok"/>
+        </w:rPr>
+        <w:t xml:space="preserve">1.2</w:t>
+      </w:r>
+      <w:r>
+        <w:rPr>
+          <w:rStyle w:val="NormalTok"/>
+        </w:rPr>
+        <w:t xml:space="preserve">)</w:t>
       </w:r>
       <w:r>
         <w:br/>
@@ -4692,7 +4800,7 @@
         <w:pStyle w:val="Textodebloque"/>
       </w:pPr>
       <w:r>
-        <w:t xml:space="preserve">Graphics have the possibility of adding different parameters as the standard error, significance of the mean test, color, labels and limits. The graphics result are performed for publications and allows to insert math expression in the titles.</w:t>
+        <w:t xml:space="preserve">You can add at each plot different arguments as the standard error, significance of the mean test, color, labels and limits. The resulted graphics are performed for publications and allows to insert math expression in the titles.</w:t>
       </w:r>
     </w:p>
     <w:p>
@@ -4731,7 +4839,7 @@
         <w:rPr>
           <w:rStyle w:val="CommentTok"/>
         </w:rPr>
-        <w:t xml:space="preserve"># data frame with percentual or relative germination in time by NaCl</w:t>
+        <w:t xml:space="preserve"># data frame with percentage or relative germination in time by NaCl</w:t>
       </w:r>
       <w:r>
         <w:br/>
@@ -5247,19 +5355,7 @@
         <w:rPr>
           <w:rStyle w:val="NormalTok"/>
         </w:rPr>
-        <w:t xml:space="preserve"> </w:t>
-      </w:r>
-      <w:r>
-        <w:rPr>
-          <w:rStyle w:val="OtherTok"/>
-        </w:rPr>
-        <w:t xml:space="preserve">FALSE</w:t>
-      </w:r>
-      <w:r>
-        <w:rPr>
-          <w:rStyle w:val="NormalTok"/>
-        </w:rPr>
-        <w:t xml:space="preserve">)</w:t>
+        <w:t xml:space="preserve"> F)</w:t>
       </w:r>
       <w:r>
         <w:br/>
@@ -5359,7 +5455,7 @@
         <w:rPr>
           <w:rStyle w:val="CommentTok"/>
         </w:rPr>
-        <w:t xml:space="preserve"># data frame with percentual or relative germination in time by temperature</w:t>
+        <w:t xml:space="preserve"># data frame with percentage or relative germination in time by temperature</w:t>
       </w:r>
       <w:r>
         <w:br/>
@@ -5875,13 +5971,25 @@
         <w:rPr>
           <w:rStyle w:val="NormalTok"/>
         </w:rPr>
-        <w:t xml:space="preserve"> </w:t>
-      </w:r>
-      <w:r>
-        <w:rPr>
-          <w:rStyle w:val="OtherTok"/>
-        </w:rPr>
-        <w:t xml:space="preserve">FALSE</w:t>
+        <w:t xml:space="preserve"> F, </w:t>
+      </w:r>
+      <w:r>
+        <w:rPr>
+          <w:rStyle w:val="DataTypeTok"/>
+        </w:rPr>
+        <w:t xml:space="preserve">font =</w:t>
+      </w:r>
+      <w:r>
+        <w:rPr>
+          <w:rStyle w:val="NormalTok"/>
+        </w:rPr>
+        <w:t xml:space="preserve"> </w:t>
+      </w:r>
+      <w:r>
+        <w:rPr>
+          <w:rStyle w:val="FloatTok"/>
+        </w:rPr>
+        <w:t xml:space="preserve">1.2</w:t>
       </w:r>
       <w:r>
         <w:rPr>
@@ -5979,7 +6087,7 @@
       </w:r>
       <w:bookmarkEnd w:id="67"/>
     </w:p>
-    <w:bookmarkStart w:id="80" w:name="refs"/>
+    <w:bookmarkStart w:id="81" w:name="refs"/>
     <w:bookmarkStart w:id="69" w:name="ref-R-shiny"/>
     <w:p>
       <w:pPr>
@@ -6073,12 +6181,57 @@
       </w:hyperlink>
     </w:p>
     <w:bookmarkEnd w:id="71"/>
-    <w:bookmarkStart w:id="73" w:name="ref-Marcos-Filho1998"/>
+    <w:bookmarkStart w:id="72" w:name="ref-GerminaR2019"/>
     <w:p>
       <w:pPr>
         <w:pStyle w:val="Bibliografa"/>
       </w:pPr>
       <w:r>
+        <w:t xml:space="preserve">Lozano-Isla, Flavio, Benites-Alfaro, Eduardo, O., Pompelli, &amp; Francisco, M. (2019). GerminaR: An R package for germination analysis with the interactive web application “GerminaQuant for R”.</w:t>
+      </w:r>
+      <w:r>
+        <w:t xml:space="preserve"> </w:t>
+      </w:r>
+      <w:r>
+        <w:rPr>
+          <w:i/>
+        </w:rPr>
+        <w:t xml:space="preserve">Ecological Research</w:t>
+      </w:r>
+      <w:r>
+        <w:t xml:space="preserve">,</w:t>
+      </w:r>
+      <w:r>
+        <w:t xml:space="preserve"> </w:t>
+      </w:r>
+      <w:r>
+        <w:rPr>
+          <w:i/>
+        </w:rPr>
+        <w:t xml:space="preserve">34</w:t>
+      </w:r>
+      <w:r>
+        <w:t xml:space="preserve">(2), 339–346.</w:t>
+      </w:r>
+      <w:r>
+        <w:t xml:space="preserve"> </w:t>
+      </w:r>
+      <w:hyperlink r:id="rId28">
+        <w:r>
+          <w:rPr>
+            <w:rStyle w:val="Hipervnculo"/>
+          </w:rPr>
+          <w:t xml:space="preserve">https://doi.org/10.1111/1440-1703.1275</w:t>
+        </w:r>
+      </w:hyperlink>
+    </w:p>
+    <w:bookmarkEnd w:id="72"/>
+    <w:bookmarkStart w:id="74" w:name="ref-Marcos-Filho1998"/>
+    <w:p>
+      <w:pPr>
+        <w:pStyle w:val="Bibliografa"/>
+      </w:pPr>
+      <w:r>
         <w:t xml:space="preserve">Marcos-Filho, J. (1998). New approaches to seed vigor testing.</w:t>
       </w:r>
       <w:r>
@@ -6108,7 +6261,7 @@
       <w:r>
         <w:t xml:space="preserve"> </w:t>
       </w:r>
-      <w:hyperlink r:id="rId72">
+      <w:hyperlink r:id="rId73">
         <w:r>
           <w:rPr>
             <w:rStyle w:val="Hipervnculo"/>
@@ -6117,8 +6270,8 @@
         </w:r>
       </w:hyperlink>
     </w:p>
-    <w:bookmarkEnd w:id="73"/>
-    <w:bookmarkStart w:id="75" w:name="ref-Penfield2009"/>
+    <w:bookmarkEnd w:id="74"/>
+    <w:bookmarkStart w:id="76" w:name="ref-Penfield2009"/>
     <w:p>
       <w:pPr>
         <w:pStyle w:val="Bibliografa"/>
@@ -6153,7 +6306,7 @@
       <w:r>
         <w:t xml:space="preserve"> </w:t>
       </w:r>
-      <w:hyperlink r:id="rId74">
+      <w:hyperlink r:id="rId75">
         <w:r>
           <w:rPr>
             <w:rStyle w:val="Hipervnculo"/>
@@ -6162,8 +6315,8 @@
         </w:r>
       </w:hyperlink>
     </w:p>
-    <w:bookmarkEnd w:id="75"/>
-    <w:bookmarkStart w:id="77" w:name="ref-Ranal2006"/>
+    <w:bookmarkEnd w:id="76"/>
+    <w:bookmarkStart w:id="78" w:name="ref-Ranal2006"/>
     <w:p>
       <w:pPr>
         <w:pStyle w:val="Bibliografa"/>
@@ -6198,7 +6351,7 @@
       <w:r>
         <w:t xml:space="preserve"> </w:t>
       </w:r>
-      <w:hyperlink r:id="rId76">
+      <w:hyperlink r:id="rId77">
         <w:r>
           <w:rPr>
             <w:rStyle w:val="Hipervnculo"/>
@@ -6207,8 +6360,8 @@
         </w:r>
       </w:hyperlink>
     </w:p>
-    <w:bookmarkEnd w:id="77"/>
-    <w:bookmarkStart w:id="79" w:name="ref-R-base"/>
+    <w:bookmarkEnd w:id="78"/>
+    <w:bookmarkStart w:id="80" w:name="ref-R-base"/>
     <w:p>
       <w:pPr>
         <w:pStyle w:val="Bibliografa"/>
@@ -6231,7 +6384,7 @@
       <w:r>
         <w:t xml:space="preserve"> </w:t>
       </w:r>
-      <w:hyperlink r:id="rId78">
+      <w:hyperlink r:id="rId79">
         <w:r>
           <w:rPr>
             <w:rStyle w:val="Hipervnculo"/>
@@ -6240,8 +6393,8 @@
         </w:r>
       </w:hyperlink>
     </w:p>
-    <w:bookmarkEnd w:id="79"/>
     <w:bookmarkEnd w:id="80"/>
+    <w:bookmarkEnd w:id="81"/>
     <w:sectPr>
       <w:footerReference w:type="default" r:id="rId9"/>
       <w:pgSz w:w="12240" w:h="15840"/>
